--- a/game_reviews/translations/book-of-spells (Version 1).docx
+++ b/game_reviews/translations/book-of-spells (Version 1).docx
@@ -8,18 +8,6 @@
       </w:pPr>
       <w:r>
         <w:t>Play Book of Spells Slot for Free - Review 2021</w:t>
-      </w:r>
-    </w:p>
-    <w:p>
-      <w:r/>
-      <w:r>
-        <w:rPr>
-          <w:b/>
-        </w:rPr>
-        <w:t>Meta description</w:t>
-      </w:r>
-      <w:r>
-        <w:t>: Explore the world of Book of Spells slot for free with our review! Discover its pros, cons, and similar games available to play online.</w:t>
       </w:r>
     </w:p>
     <w:p>
@@ -369,9 +357,18 @@
       <w:r/>
       <w:r>
         <w:rPr>
+          <w:b/>
+        </w:rPr>
+        <w:t>Play Book of Spells Slot for Free - Review 2021</w:t>
+      </w:r>
+    </w:p>
+    <w:p>
+      <w:r/>
+      <w:r>
+        <w:rPr>
           <w:i/>
         </w:rPr>
-        <w:t>Prompt: Create a cartoon image featuring a happy Maya warrior with glasses to fit the theme of the game "Book of Spells". The Maya warrior should be standing in front of a cauldron with spell books and magic objects surrounding him. The background should be an enchanted forest with stars and sparkles. The image should be colorful and convey the theme of the game. Use bright colors for the Maya warrior's clothing and accessories, and make the cauldron and spell books stand out. The image should be eye-catching and visually striking to attract potential players to the game.</w:t>
+        <w:t>Explore the world of Book of Spells slot for free with our review! Discover its pros, cons, and similar games available to play online.</w:t>
       </w:r>
     </w:p>
     <w:sectPr>

--- a/game_reviews/translations/book-of-spells (Version 1).docx
+++ b/game_reviews/translations/book-of-spells (Version 1).docx
@@ -8,6 +8,18 @@
       </w:pPr>
       <w:r>
         <w:t>Play Book of Spells Slot for Free - Review 2021</w:t>
+      </w:r>
+    </w:p>
+    <w:p>
+      <w:r/>
+      <w:r>
+        <w:rPr>
+          <w:b/>
+        </w:rPr>
+        <w:t>Meta description</w:t>
+      </w:r>
+      <w:r>
+        <w:t>: Explore the world of Book of Spells slot for free with our review! Discover its pros, cons, and similar games available to play online.</w:t>
       </w:r>
     </w:p>
     <w:p>
@@ -357,18 +369,9 @@
       <w:r/>
       <w:r>
         <w:rPr>
-          <w:b/>
-        </w:rPr>
-        <w:t>Play Book of Spells Slot for Free - Review 2021</w:t>
-      </w:r>
-    </w:p>
-    <w:p>
-      <w:r/>
-      <w:r>
-        <w:rPr>
           <w:i/>
         </w:rPr>
-        <w:t>Explore the world of Book of Spells slot for free with our review! Discover its pros, cons, and similar games available to play online.</w:t>
+        <w:t>Prompt: Create a cartoon image featuring a happy Maya warrior with glasses to fit the theme of the game "Book of Spells". The Maya warrior should be standing in front of a cauldron with spell books and magic objects surrounding him. The background should be an enchanted forest with stars and sparkles. The image should be colorful and convey the theme of the game. Use bright colors for the Maya warrior's clothing and accessories, and make the cauldron and spell books stand out. The image should be eye-catching and visually striking to attract potential players to the game.</w:t>
       </w:r>
     </w:p>
     <w:sectPr>
